--- a/PIO_3.docx
+++ b/PIO_3.docx
@@ -132,14 +132,44 @@
       <w:proofErr w:type="spellEnd"/>
     </w:p>
     <w:p>
-      <w:pPr>
-        <w:ind w:left="708"/>
-      </w:pPr>
-      <w:r>
-        <w:t>{miejsce na zdjęcie }</w:t>
-      </w:r>
-    </w:p>
-    <w:p/>
+      <w:r>
+        <w:drawing>
+          <wp:inline distT="0" distB="0" distL="0" distR="0" wp14:anchorId="14D8D0A0" wp14:editId="7495460E">
+            <wp:extent cx="5760720" cy="997585"/>
+            <wp:effectExtent l="0" t="0" r="0" b="0"/>
+            <wp:docPr id="1" name="Obraz 1"/>
+            <wp:cNvGraphicFramePr>
+              <a:graphicFrameLocks xmlns:a="http://schemas.openxmlformats.org/drawingml/2006/main" noChangeAspect="1"/>
+            </wp:cNvGraphicFramePr>
+            <a:graphic xmlns:a="http://schemas.openxmlformats.org/drawingml/2006/main">
+              <a:graphicData uri="http://schemas.openxmlformats.org/drawingml/2006/picture">
+                <pic:pic xmlns:pic="http://schemas.openxmlformats.org/drawingml/2006/picture">
+                  <pic:nvPicPr>
+                    <pic:cNvPr id="1" name=""/>
+                    <pic:cNvPicPr/>
+                  </pic:nvPicPr>
+                  <pic:blipFill>
+                    <a:blip r:embed="rId7"/>
+                    <a:stretch>
+                      <a:fillRect/>
+                    </a:stretch>
+                  </pic:blipFill>
+                  <pic:spPr>
+                    <a:xfrm>
+                      <a:off x="0" y="0"/>
+                      <a:ext cx="5760720" cy="997585"/>
+                    </a:xfrm>
+                    <a:prstGeom prst="rect">
+                      <a:avLst/>
+                    </a:prstGeom>
+                  </pic:spPr>
+                </pic:pic>
+              </a:graphicData>
+            </a:graphic>
+          </wp:inline>
+        </w:drawing>
+      </w:r>
+    </w:p>
     <w:p>
       <w:pPr>
         <w:pStyle w:val="Akapitzlist"/>
@@ -211,19 +241,45 @@
       </w:r>
     </w:p>
     <w:p>
-      <w:pPr>
-        <w:ind w:left="720"/>
-      </w:pPr>
-      <w:r>
-        <w:t xml:space="preserve">{miejsce na zdjęcie </w:t>
-      </w:r>
-      <w:proofErr w:type="spellStart"/>
-      <w:r>
-        <w:t>refaktoryzacji</w:t>
-      </w:r>
-      <w:proofErr w:type="spellEnd"/>
-      <w:r>
-        <w:t>}</w:t>
+      <w:r>
+        <w:drawing>
+          <wp:inline distT="0" distB="0" distL="0" distR="0" wp14:anchorId="49274F4B" wp14:editId="14BC443A">
+            <wp:extent cx="5760720" cy="1978660"/>
+            <wp:effectExtent l="0" t="0" r="0" b="2540"/>
+            <wp:docPr id="2" name="Obraz 2"/>
+            <wp:cNvGraphicFramePr>
+              <a:graphicFrameLocks xmlns:a="http://schemas.openxmlformats.org/drawingml/2006/main" noChangeAspect="1"/>
+            </wp:cNvGraphicFramePr>
+            <a:graphic xmlns:a="http://schemas.openxmlformats.org/drawingml/2006/main">
+              <a:graphicData uri="http://schemas.openxmlformats.org/drawingml/2006/picture">
+                <pic:pic xmlns:pic="http://schemas.openxmlformats.org/drawingml/2006/picture">
+                  <pic:nvPicPr>
+                    <pic:cNvPr id="1" name=""/>
+                    <pic:cNvPicPr/>
+                  </pic:nvPicPr>
+                  <pic:blipFill>
+                    <a:blip r:embed="rId8"/>
+                    <a:stretch>
+                      <a:fillRect/>
+                    </a:stretch>
+                  </pic:blipFill>
+                  <pic:spPr>
+                    <a:xfrm>
+                      <a:off x="0" y="0"/>
+                      <a:ext cx="5760720" cy="1978660"/>
+                    </a:xfrm>
+                    <a:prstGeom prst="rect">
+                      <a:avLst/>
+                    </a:prstGeom>
+                  </pic:spPr>
+                </pic:pic>
+              </a:graphicData>
+            </a:graphic>
+          </wp:inline>
+        </w:drawing>
+      </w:r>
+      <w:r>
+        <w:t xml:space="preserve"> </w:t>
       </w:r>
     </w:p>
     <w:p/>
@@ -282,12 +338,47 @@
     </w:p>
     <w:p>
       <w:pPr>
-        <w:ind w:firstLine="360"/>
-      </w:pPr>
-      <w:r>
-        <w:t>{miejsce na zdjęcie struktury projektu}</w:t>
-      </w:r>
-    </w:p>
+        <w:pStyle w:val="Akapitzlist"/>
+        <w:numPr>
+          <w:ilvl w:val="0"/>
+          <w:numId w:val="8"/>
+        </w:numPr>
+      </w:pPr>
+      <w:r>
+        <w:t>Testy działają</w:t>
+      </w:r>
+    </w:p>
+    <w:p>
+      <w:pPr>
+        <w:pStyle w:val="Akapitzlist"/>
+      </w:pPr>
+      <w:r>
+        <w:t xml:space="preserve">git </w:t>
+      </w:r>
+      <w:proofErr w:type="spellStart"/>
+      <w:r>
+        <w:t>commit</w:t>
+      </w:r>
+      <w:proofErr w:type="spellEnd"/>
+      <w:r>
+        <w:t xml:space="preserve"> -m "Projekt jest poprawny!"</w:t>
+      </w:r>
+      <w:r>
+        <w:t xml:space="preserve"> – dodano </w:t>
+      </w:r>
+      <w:proofErr w:type="spellStart"/>
+      <w:r>
+        <w:t>commit</w:t>
+      </w:r>
+      <w:proofErr w:type="spellEnd"/>
+      <w:r>
+        <w:t xml:space="preserve"> i wypchnięto zmiany </w:t>
+      </w:r>
+    </w:p>
+    <w:p/>
+    <w:p/>
+    <w:p/>
+    <w:p/>
     <w:p/>
     <w:p>
       <w:pPr>
@@ -303,6 +394,7 @@
           <w:sz w:val="28"/>
           <w:szCs w:val="28"/>
         </w:rPr>
+        <w:lastRenderedPageBreak/>
         <w:t>Testy jednostkowe</w:t>
       </w:r>
     </w:p>
@@ -315,7 +407,7 @@
         </w:numPr>
       </w:pPr>
       <w:r>
-        <w:t>Przeprowadzono walidację projektu testami:</w:t>
+        <w:t>Dodano nowe testy jednostkowe:</w:t>
       </w:r>
     </w:p>
     <w:p>
@@ -323,75 +415,56 @@
         <w:ind w:left="708"/>
       </w:pPr>
       <w:r>
-        <w:t>- Wykonano istniejące testy jednostkowe</w:t>
-      </w:r>
-    </w:p>
-    <w:p>
-      <w:pPr>
-        <w:ind w:left="708"/>
-      </w:pPr>
-      <w:r>
-        <w:t>- Przeanalizowano wyniki testów</w:t>
-      </w:r>
-    </w:p>
-    <w:p>
-      <w:pPr>
-        <w:ind w:left="708"/>
-      </w:pPr>
-      <w:r>
-        <w:t>- Wprowadzono niezbędne poprawki</w:t>
-      </w:r>
-    </w:p>
-    <w:p>
-      <w:pPr>
-        <w:ind w:left="708"/>
-      </w:pPr>
-      <w:r>
-        <w:t>{miejsce na zdjęcie wyników testów}</w:t>
+        <w:t>- Wybrano klasę do testowania</w:t>
+      </w:r>
+      <w:r>
+        <w:t xml:space="preserve"> i napisano testy</w:t>
+      </w:r>
+    </w:p>
+    <w:p>
+      <w:r>
+        <w:drawing>
+          <wp:inline distT="0" distB="0" distL="0" distR="0" wp14:anchorId="084EA555" wp14:editId="55C47B91">
+            <wp:extent cx="3239675" cy="5950424"/>
+            <wp:effectExtent l="0" t="0" r="0" b="0"/>
+            <wp:docPr id="4" name="Obraz 4"/>
+            <wp:cNvGraphicFramePr>
+              <a:graphicFrameLocks xmlns:a="http://schemas.openxmlformats.org/drawingml/2006/main" noChangeAspect="1"/>
+            </wp:cNvGraphicFramePr>
+            <a:graphic xmlns:a="http://schemas.openxmlformats.org/drawingml/2006/main">
+              <a:graphicData uri="http://schemas.openxmlformats.org/drawingml/2006/picture">
+                <pic:pic xmlns:pic="http://schemas.openxmlformats.org/drawingml/2006/picture">
+                  <pic:nvPicPr>
+                    <pic:cNvPr id="1" name=""/>
+                    <pic:cNvPicPr/>
+                  </pic:nvPicPr>
+                  <pic:blipFill>
+                    <a:blip r:embed="rId9"/>
+                    <a:stretch>
+                      <a:fillRect/>
+                    </a:stretch>
+                  </pic:blipFill>
+                  <pic:spPr>
+                    <a:xfrm>
+                      <a:off x="0" y="0"/>
+                      <a:ext cx="3241499" cy="5953773"/>
+                    </a:xfrm>
+                    <a:prstGeom prst="rect">
+                      <a:avLst/>
+                    </a:prstGeom>
+                  </pic:spPr>
+                </pic:pic>
+              </a:graphicData>
+            </a:graphic>
+          </wp:inline>
+        </w:drawing>
       </w:r>
     </w:p>
     <w:p/>
-    <w:p>
-      <w:pPr>
-        <w:pStyle w:val="Akapitzlist"/>
-        <w:numPr>
-          <w:ilvl w:val="0"/>
-          <w:numId w:val="10"/>
-        </w:numPr>
-      </w:pPr>
-      <w:r>
-        <w:t>Dodano nowe testy jednostkowe:</w:t>
-      </w:r>
-    </w:p>
-    <w:p>
-      <w:pPr>
-        <w:ind w:left="708"/>
-      </w:pPr>
-      <w:r>
-        <w:t>- Wybrano klasę do testowania</w:t>
-      </w:r>
-    </w:p>
-    <w:p>
-      <w:pPr>
-        <w:ind w:left="708"/>
-      </w:pPr>
-      <w:r>
-        <w:t>- Napisano komplet testów jednostkowych</w:t>
-      </w:r>
-    </w:p>
-    <w:p>
-      <w:pPr>
-        <w:ind w:left="708"/>
-      </w:pPr>
-      <w:r>
-        <w:t>- Sprawdzono pokrycie kodu testami</w:t>
-      </w:r>
-    </w:p>
-    <w:p>
-      <w:r>
-        <w:t>{miejsce na zdjęcie pokrycia testów}</w:t>
-      </w:r>
-    </w:p>
+    <w:p/>
+    <w:p/>
+    <w:p/>
+    <w:p/>
     <w:p/>
     <w:p>
       <w:pPr>
@@ -424,56 +497,6 @@
         <w:t>1. Wygenerowano szkielet dokumentacji:</w:t>
       </w:r>
     </w:p>
-    <w:p>
-      <w:pPr>
-        <w:ind w:left="708"/>
-      </w:pPr>
-      <w:r>
-        <w:t xml:space="preserve">- Użyto Source → </w:t>
-      </w:r>
-      <w:proofErr w:type="spellStart"/>
-      <w:r>
-        <w:t>Generate</w:t>
-      </w:r>
-      <w:proofErr w:type="spellEnd"/>
-      <w:r>
-        <w:t xml:space="preserve"> Element </w:t>
-      </w:r>
-      <w:proofErr w:type="spellStart"/>
-      <w:r>
-        <w:t>Comment</w:t>
-      </w:r>
-      <w:proofErr w:type="spellEnd"/>
-    </w:p>
-    <w:p>
-      <w:pPr>
-        <w:ind w:left="708"/>
-      </w:pPr>
-      <w:r>
-        <w:t xml:space="preserve">- Uzupełniono dokumentację </w:t>
-      </w:r>
-      <w:proofErr w:type="spellStart"/>
-      <w:r>
-        <w:t>JavaDoc</w:t>
-      </w:r>
-      <w:proofErr w:type="spellEnd"/>
-    </w:p>
-    <w:p>
-      <w:pPr>
-        <w:ind w:left="708"/>
-      </w:pPr>
-      <w:r>
-        <w:t>- Dodano opisy klas i metod</w:t>
-      </w:r>
-    </w:p>
-    <w:p>
-      <w:pPr>
-        <w:ind w:left="708"/>
-      </w:pPr>
-      <w:r>
-        <w:t>{miejsce na zdjęcie wygenerowanej dokumentacji}</w:t>
-      </w:r>
-    </w:p>
     <w:p/>
     <w:p>
       <w:pPr>
@@ -486,35 +509,6 @@
           <w:b/>
         </w:rPr>
         <w:t>2. Przegląd jakości kodu:</w:t>
-      </w:r>
-    </w:p>
-    <w:p>
-      <w:pPr>
-        <w:ind w:left="708"/>
-      </w:pPr>
-      <w:r>
-        <w:t xml:space="preserve">- Dodano komentarze TODO w miejscach wymagających </w:t>
-      </w:r>
-      <w:proofErr w:type="spellStart"/>
-      <w:r>
-        <w:t>refaktoryzacji</w:t>
-      </w:r>
-      <w:proofErr w:type="spellEnd"/>
-    </w:p>
-    <w:p>
-      <w:pPr>
-        <w:ind w:left="708"/>
-      </w:pPr>
-      <w:r>
-        <w:t>- Zidentyfikowano potencjalne problemy</w:t>
-      </w:r>
-    </w:p>
-    <w:p>
-      <w:pPr>
-        <w:ind w:left="708"/>
-      </w:pPr>
-      <w:r>
-        <w:t>{miejsce na zdjęcie komentarzy TODO}</w:t>
       </w:r>
     </w:p>
     <w:p/>
@@ -534,83 +528,10 @@
         </w:rPr>
         <w:t>Integracja zmian</w:t>
       </w:r>
-    </w:p>
-    <w:p>
-      <w:pPr>
-        <w:pStyle w:val="Akapitzlist"/>
-        <w:numPr>
-          <w:ilvl w:val="0"/>
-          <w:numId w:val="11"/>
-        </w:numPr>
-      </w:pPr>
-      <w:r>
-        <w:t xml:space="preserve">Scalono gałąź </w:t>
-      </w:r>
-      <w:proofErr w:type="spellStart"/>
-      <w:r>
-        <w:t>docs</w:t>
-      </w:r>
-      <w:proofErr w:type="spellEnd"/>
-      <w:r>
-        <w:t xml:space="preserve"> z master:</w:t>
-      </w:r>
-    </w:p>
-    <w:p>
-      <w:pPr>
-        <w:ind w:left="708"/>
-        <w:rPr>
-          <w:lang w:val="en-US"/>
-        </w:rPr>
-      </w:pPr>
-      <w:r>
-        <w:rPr>
-          <w:lang w:val="en-US"/>
-        </w:rPr>
-        <w:t>git checkout master</w:t>
-      </w:r>
-    </w:p>
-    <w:p>
-      <w:pPr>
-        <w:ind w:left="708"/>
-        <w:rPr>
-          <w:lang w:val="en-US"/>
-        </w:rPr>
-      </w:pPr>
-      <w:r>
-        <w:rPr>
-          <w:lang w:val="en-US"/>
-        </w:rPr>
-        <w:t>git merge docs</w:t>
-      </w:r>
-    </w:p>
-    <w:p>
-      <w:pPr>
-        <w:ind w:left="708"/>
-      </w:pPr>
-      <w:r>
-        <w:t xml:space="preserve">git </w:t>
-      </w:r>
-      <w:proofErr w:type="spellStart"/>
-      <w:r>
-        <w:t>push</w:t>
-      </w:r>
-      <w:proofErr w:type="spellEnd"/>
-      <w:r>
-        <w:t xml:space="preserve"> </w:t>
-      </w:r>
-      <w:proofErr w:type="spellStart"/>
-      <w:r>
-        <w:t>origin</w:t>
-      </w:r>
-      <w:proofErr w:type="spellEnd"/>
-      <w:r>
-        <w:t xml:space="preserve"> master</w:t>
-      </w:r>
-    </w:p>
-    <w:p>
       <w:bookmarkStart w:id="0" w:name="_GoBack"/>
       <w:bookmarkEnd w:id="0"/>
     </w:p>
+    <w:p/>
     <w:p>
       <w:pPr>
         <w:rPr>
@@ -766,7 +687,7 @@
     </w:p>
     <w:p/>
     <w:sectPr>
-      <w:headerReference w:type="default" r:id="rId7"/>
+      <w:headerReference w:type="default" r:id="rId10"/>
       <w:pgSz w:w="11906" w:h="16838"/>
       <w:pgMar w:top="1417" w:right="1417" w:bottom="1417" w:left="1417" w:header="708" w:footer="708" w:gutter="0"/>
       <w:cols w:space="708"/>

--- a/PIO_3.docx
+++ b/PIO_3.docx
@@ -1,6 +1,6 @@
 
 <file path=word/document.xml><?xml version="1.0" encoding="utf-8"?>
-<w:document xmlns:wpc="http://schemas.microsoft.com/office/word/2010/wordprocessingCanvas" xmlns:cx="http://schemas.microsoft.com/office/drawing/2014/chartex" xmlns:cx1="http://schemas.microsoft.com/office/drawing/2015/9/8/chartex" xmlns:cx2="http://schemas.microsoft.com/office/drawing/2015/10/21/chartex" xmlns:cx3="http://schemas.microsoft.com/office/drawing/2016/5/9/chartex" xmlns:cx4="http://schemas.microsoft.com/office/drawing/2016/5/10/chartex" xmlns:cx5="http://schemas.microsoft.com/office/drawing/2016/5/11/chartex" xmlns:cx6="http://schemas.microsoft.com/office/drawing/2016/5/12/chartex" xmlns:cx7="http://schemas.microsoft.com/office/drawing/2016/5/13/chartex" xmlns:cx8="http://schemas.microsoft.com/office/drawing/2016/5/14/chartex" xmlns:mc="http://schemas.openxmlformats.org/markup-compatibility/2006" xmlns:aink="http://schemas.microsoft.com/office/drawing/2016/ink" xmlns:am3d="http://schemas.microsoft.com/office/drawing/2017/model3d" xmlns:o="urn:schemas-microsoft-com:office:office" xmlns:r="http://schemas.openxmlformats.org/officeDocument/2006/relationships" xmlns:m="http://schemas.openxmlformats.org/officeDocument/2006/math" xmlns:v="urn:schemas-microsoft-com:vml" xmlns:wp14="http://schemas.microsoft.com/office/word/2010/wordprocessingDrawing" xmlns:wp="http://schemas.openxmlformats.org/drawingml/2006/wordprocessingDrawing" xmlns:w10="urn:schemas-microsoft-com:office:word" xmlns:w="http://schemas.openxmlformats.org/wordprocessingml/2006/main" xmlns:w14="http://schemas.microsoft.com/office/word/2010/wordml" xmlns:w15="http://schemas.microsoft.com/office/word/2012/wordml" xmlns:w16cid="http://schemas.microsoft.com/office/word/2016/wordml/cid" xmlns:w16se="http://schemas.microsoft.com/office/word/2015/wordml/symex" xmlns:wpg="http://schemas.microsoft.com/office/word/2010/wordprocessingGroup" xmlns:wpi="http://schemas.microsoft.com/office/word/2010/wordprocessingInk" xmlns:wne="http://schemas.microsoft.com/office/word/2006/wordml" xmlns:wps="http://schemas.microsoft.com/office/word/2010/wordprocessingShape" mc:Ignorable="w14 w15 w16se w16cid wp14">
+<w:document xmlns:wpc="http://schemas.microsoft.com/office/word/2010/wordprocessingCanvas" xmlns:cx="http://schemas.microsoft.com/office/drawing/2014/chartex" xmlns:cx1="http://schemas.microsoft.com/office/drawing/2015/9/8/chartex" xmlns:cx2="http://schemas.microsoft.com/office/drawing/2015/10/21/chartex" xmlns:cx3="http://schemas.microsoft.com/office/drawing/2016/5/9/chartex" xmlns:cx4="http://schemas.microsoft.com/office/drawing/2016/5/10/chartex" xmlns:cx5="http://schemas.microsoft.com/office/drawing/2016/5/11/chartex" xmlns:cx6="http://schemas.microsoft.com/office/drawing/2016/5/12/chartex" xmlns:cx7="http://schemas.microsoft.com/office/drawing/2016/5/13/chartex" xmlns:cx8="http://schemas.microsoft.com/office/drawing/2016/5/14/chartex" xmlns:mc="http://schemas.openxmlformats.org/markup-compatibility/2006" xmlns:aink="http://schemas.microsoft.com/office/drawing/2016/ink" xmlns:am3d="http://schemas.microsoft.com/office/drawing/2017/model3d" xmlns:o="urn:schemas-microsoft-com:office:office" xmlns:oel="http://schemas.microsoft.com/office/2019/extlst" xmlns:r="http://schemas.openxmlformats.org/officeDocument/2006/relationships" xmlns:m="http://schemas.openxmlformats.org/officeDocument/2006/math" xmlns:v="urn:schemas-microsoft-com:vml" xmlns:wp14="http://schemas.microsoft.com/office/word/2010/wordprocessingDrawing" xmlns:wp="http://schemas.openxmlformats.org/drawingml/2006/wordprocessingDrawing" xmlns:w10="urn:schemas-microsoft-com:office:word" xmlns:w="http://schemas.openxmlformats.org/wordprocessingml/2006/main" xmlns:w14="http://schemas.microsoft.com/office/word/2010/wordml" xmlns:w15="http://schemas.microsoft.com/office/word/2012/wordml" xmlns:w16cex="http://schemas.microsoft.com/office/word/2018/wordml/cex" xmlns:w16cid="http://schemas.microsoft.com/office/word/2016/wordml/cid" xmlns:w16="http://schemas.microsoft.com/office/word/2018/wordml" xmlns:w16du="http://schemas.microsoft.com/office/word/2023/wordml/word16du" xmlns:w16sdtdh="http://schemas.microsoft.com/office/word/2020/wordml/sdtdatahash" xmlns:w16sdtfl="http://schemas.microsoft.com/office/word/2024/wordml/sdtformatlock" xmlns:w16se="http://schemas.microsoft.com/office/word/2015/wordml/symex" xmlns:wpg="http://schemas.microsoft.com/office/word/2010/wordprocessingGroup" xmlns:wpi="http://schemas.microsoft.com/office/word/2010/wordprocessingInk" xmlns:wne="http://schemas.microsoft.com/office/word/2006/wordml" xmlns:wps="http://schemas.microsoft.com/office/word/2010/wordprocessingShape" mc:Ignorable="w14 w15 w16se w16cid w16 w16cex w16sdtdh w16sdtfl w16du wp14">
   <w:body>
     <w:p>
       <w:pPr>
@@ -133,6 +133,9 @@
     </w:p>
     <w:p>
       <w:r>
+        <w:rPr>
+          <w:noProof/>
+        </w:rPr>
         <w:drawing>
           <wp:inline distT="0" distB="0" distL="0" distR="0" wp14:anchorId="14D8D0A0" wp14:editId="7495460E">
             <wp:extent cx="5760720" cy="997585"/>
@@ -242,6 +245,9 @@
     </w:p>
     <w:p>
       <w:r>
+        <w:rPr>
+          <w:noProof/>
+        </w:rPr>
         <w:drawing>
           <wp:inline distT="0" distB="0" distL="0" distR="0" wp14:anchorId="49274F4B" wp14:editId="14BC443A">
             <wp:extent cx="5760720" cy="1978660"/>
@@ -361,10 +367,7 @@
       </w:r>
       <w:proofErr w:type="spellEnd"/>
       <w:r>
-        <w:t xml:space="preserve"> -m "Projekt jest poprawny!"</w:t>
-      </w:r>
-      <w:r>
-        <w:t xml:space="preserve"> – dodano </w:t>
+        <w:t xml:space="preserve"> -m "Projekt jest poprawny!" – dodano </w:t>
       </w:r>
       <w:proofErr w:type="spellStart"/>
       <w:r>
@@ -423,6 +426,9 @@
     </w:p>
     <w:p>
       <w:r>
+        <w:rPr>
+          <w:noProof/>
+        </w:rPr>
         <w:drawing>
           <wp:inline distT="0" distB="0" distL="0" distR="0" wp14:anchorId="084EA555" wp14:editId="55C47B91">
             <wp:extent cx="3239675" cy="5950424"/>
@@ -486,50 +492,39 @@
     </w:p>
     <w:p>
       <w:pPr>
+        <w:pStyle w:val="Akapitzlist"/>
+        <w:numPr>
+          <w:ilvl w:val="0"/>
+          <w:numId w:val="13"/>
+        </w:numPr>
         <w:rPr>
-          <w:b/>
+          <w:bCs/>
         </w:rPr>
       </w:pPr>
       <w:r>
         <w:rPr>
-          <w:b/>
+          <w:bCs/>
         </w:rPr>
-        <w:t>1. Wygenerowano szkielet dokumentacji:</w:t>
-      </w:r>
-    </w:p>
-    <w:p/>
-    <w:p>
-      <w:pPr>
+        <w:t>Wygenerowano szkielet dokumentacji</w:t>
+      </w:r>
+    </w:p>
+    <w:p>
+      <w:pPr>
+        <w:pStyle w:val="Akapitzlist"/>
+        <w:numPr>
+          <w:ilvl w:val="0"/>
+          <w:numId w:val="13"/>
+        </w:numPr>
         <w:rPr>
-          <w:b/>
+          <w:bCs/>
         </w:rPr>
       </w:pPr>
       <w:r>
         <w:rPr>
-          <w:b/>
+          <w:bCs/>
         </w:rPr>
-        <w:t>2. Przegląd jakości kodu:</w:t>
-      </w:r>
-    </w:p>
-    <w:p/>
-    <w:p>
-      <w:pPr>
-        <w:rPr>
-          <w:b/>
-          <w:sz w:val="28"/>
-          <w:szCs w:val="28"/>
-        </w:rPr>
-      </w:pPr>
-      <w:r>
-        <w:rPr>
-          <w:b/>
-          <w:sz w:val="28"/>
-          <w:szCs w:val="28"/>
-        </w:rPr>
-        <w:t>Integracja zmian</w:t>
-      </w:r>
-      <w:bookmarkStart w:id="0" w:name="_GoBack"/>
-      <w:bookmarkEnd w:id="0"/>
+        <w:t>Przegląd jakości kodu</w:t>
+      </w:r>
     </w:p>
     <w:p/>
     <w:p>
@@ -556,6 +551,7 @@
           <w:ilvl w:val="0"/>
           <w:numId w:val="12"/>
         </w:numPr>
+        <w:ind w:left="1068"/>
       </w:pPr>
       <w:r>
         <w:t xml:space="preserve">Utworzono gałąź </w:t>
@@ -571,7 +567,7 @@
     </w:p>
     <w:p>
       <w:pPr>
-        <w:ind w:left="708"/>
+        <w:ind w:left="1056"/>
       </w:pPr>
       <w:r>
         <w:t xml:space="preserve">- Wybrano odpowiedni </w:t>
@@ -587,7 +583,7 @@
     </w:p>
     <w:p>
       <w:pPr>
-        <w:ind w:left="708"/>
+        <w:ind w:left="1056"/>
       </w:pPr>
       <w:r>
         <w:t xml:space="preserve">- Utworzono nową gałąź bez własnych </w:t>
@@ -598,15 +594,6 @@
       </w:r>
       <w:proofErr w:type="spellEnd"/>
     </w:p>
-    <w:p>
-      <w:pPr>
-        <w:ind w:left="708"/>
-      </w:pPr>
-      <w:r>
-        <w:t>{miejsce na zdjęcie utworzenia gałęzi}</w:t>
-      </w:r>
-    </w:p>
-    <w:p/>
     <w:p>
       <w:pPr>
         <w:pStyle w:val="Akapitzlist"/>
@@ -614,6 +601,7 @@
           <w:ilvl w:val="0"/>
           <w:numId w:val="12"/>
         </w:numPr>
+        <w:ind w:left="1068"/>
       </w:pPr>
       <w:r>
         <w:t xml:space="preserve">Utworzono </w:t>
@@ -637,7 +625,7 @@
     </w:p>
     <w:p>
       <w:pPr>
-        <w:ind w:left="708"/>
+        <w:ind w:left="1056"/>
       </w:pPr>
       <w:r>
         <w:t xml:space="preserve">- Z gałęzi master do </w:t>
@@ -650,7 +638,7 @@
     </w:p>
     <w:p>
       <w:pPr>
-        <w:ind w:left="708"/>
+        <w:ind w:left="1056"/>
       </w:pPr>
       <w:r>
         <w:t xml:space="preserve">- Dodano prowadzącego jako </w:t>
@@ -660,30 +648,6 @@
         <w:t>reviewera</w:t>
       </w:r>
       <w:proofErr w:type="spellEnd"/>
-    </w:p>
-    <w:p>
-      <w:pPr>
-        <w:ind w:left="708"/>
-      </w:pPr>
-      <w:r>
-        <w:t xml:space="preserve">{miejsce na zdjęcie </w:t>
-      </w:r>
-      <w:proofErr w:type="spellStart"/>
-      <w:r>
-        <w:t>Pull</w:t>
-      </w:r>
-      <w:proofErr w:type="spellEnd"/>
-      <w:r>
-        <w:t xml:space="preserve"> </w:t>
-      </w:r>
-      <w:proofErr w:type="spellStart"/>
-      <w:r>
-        <w:t>Request</w:t>
-      </w:r>
-      <w:proofErr w:type="spellEnd"/>
-      <w:r>
-        <w:t>}</w:t>
-      </w:r>
     </w:p>
     <w:p/>
     <w:sectPr>
@@ -698,7 +662,7 @@
 </file>
 
 <file path=word/endnotes.xml><?xml version="1.0" encoding="utf-8"?>
-<w:endnotes xmlns:wpc="http://schemas.microsoft.com/office/word/2010/wordprocessingCanvas" xmlns:cx="http://schemas.microsoft.com/office/drawing/2014/chartex" xmlns:cx1="http://schemas.microsoft.com/office/drawing/2015/9/8/chartex" xmlns:cx2="http://schemas.microsoft.com/office/drawing/2015/10/21/chartex" xmlns:cx3="http://schemas.microsoft.com/office/drawing/2016/5/9/chartex" xmlns:cx4="http://schemas.microsoft.com/office/drawing/2016/5/10/chartex" xmlns:cx5="http://schemas.microsoft.com/office/drawing/2016/5/11/chartex" xmlns:cx6="http://schemas.microsoft.com/office/drawing/2016/5/12/chartex" xmlns:cx7="http://schemas.microsoft.com/office/drawing/2016/5/13/chartex" xmlns:cx8="http://schemas.microsoft.com/office/drawing/2016/5/14/chartex" xmlns:mc="http://schemas.openxmlformats.org/markup-compatibility/2006" xmlns:aink="http://schemas.microsoft.com/office/drawing/2016/ink" xmlns:am3d="http://schemas.microsoft.com/office/drawing/2017/model3d" xmlns:o="urn:schemas-microsoft-com:office:office" xmlns:r="http://schemas.openxmlformats.org/officeDocument/2006/relationships" xmlns:m="http://schemas.openxmlformats.org/officeDocument/2006/math" xmlns:v="urn:schemas-microsoft-com:vml" xmlns:wp14="http://schemas.microsoft.com/office/word/2010/wordprocessingDrawing" xmlns:wp="http://schemas.openxmlformats.org/drawingml/2006/wordprocessingDrawing" xmlns:w10="urn:schemas-microsoft-com:office:word" xmlns:w="http://schemas.openxmlformats.org/wordprocessingml/2006/main" xmlns:w14="http://schemas.microsoft.com/office/word/2010/wordml" xmlns:w15="http://schemas.microsoft.com/office/word/2012/wordml" xmlns:w16cid="http://schemas.microsoft.com/office/word/2016/wordml/cid" xmlns:w16se="http://schemas.microsoft.com/office/word/2015/wordml/symex" xmlns:wpg="http://schemas.microsoft.com/office/word/2010/wordprocessingGroup" xmlns:wpi="http://schemas.microsoft.com/office/word/2010/wordprocessingInk" xmlns:wne="http://schemas.microsoft.com/office/word/2006/wordml" xmlns:wps="http://schemas.microsoft.com/office/word/2010/wordprocessingShape" mc:Ignorable="w14 w15 w16se w16cid wp14">
+<w:endnotes xmlns:wpc="http://schemas.microsoft.com/office/word/2010/wordprocessingCanvas" xmlns:cx="http://schemas.microsoft.com/office/drawing/2014/chartex" xmlns:cx1="http://schemas.microsoft.com/office/drawing/2015/9/8/chartex" xmlns:cx2="http://schemas.microsoft.com/office/drawing/2015/10/21/chartex" xmlns:cx3="http://schemas.microsoft.com/office/drawing/2016/5/9/chartex" xmlns:cx4="http://schemas.microsoft.com/office/drawing/2016/5/10/chartex" xmlns:cx5="http://schemas.microsoft.com/office/drawing/2016/5/11/chartex" xmlns:cx6="http://schemas.microsoft.com/office/drawing/2016/5/12/chartex" xmlns:cx7="http://schemas.microsoft.com/office/drawing/2016/5/13/chartex" xmlns:cx8="http://schemas.microsoft.com/office/drawing/2016/5/14/chartex" xmlns:mc="http://schemas.openxmlformats.org/markup-compatibility/2006" xmlns:aink="http://schemas.microsoft.com/office/drawing/2016/ink" xmlns:am3d="http://schemas.microsoft.com/office/drawing/2017/model3d" xmlns:o="urn:schemas-microsoft-com:office:office" xmlns:oel="http://schemas.microsoft.com/office/2019/extlst" xmlns:r="http://schemas.openxmlformats.org/officeDocument/2006/relationships" xmlns:m="http://schemas.openxmlformats.org/officeDocument/2006/math" xmlns:v="urn:schemas-microsoft-com:vml" xmlns:wp14="http://schemas.microsoft.com/office/word/2010/wordprocessingDrawing" xmlns:wp="http://schemas.openxmlformats.org/drawingml/2006/wordprocessingDrawing" xmlns:w10="urn:schemas-microsoft-com:office:word" xmlns:w="http://schemas.openxmlformats.org/wordprocessingml/2006/main" xmlns:w14="http://schemas.microsoft.com/office/word/2010/wordml" xmlns:w15="http://schemas.microsoft.com/office/word/2012/wordml" xmlns:w16cex="http://schemas.microsoft.com/office/word/2018/wordml/cex" xmlns:w16cid="http://schemas.microsoft.com/office/word/2016/wordml/cid" xmlns:w16="http://schemas.microsoft.com/office/word/2018/wordml" xmlns:w16du="http://schemas.microsoft.com/office/word/2023/wordml/word16du" xmlns:w16sdtdh="http://schemas.microsoft.com/office/word/2020/wordml/sdtdatahash" xmlns:w16sdtfl="http://schemas.microsoft.com/office/word/2024/wordml/sdtformatlock" xmlns:w16se="http://schemas.microsoft.com/office/word/2015/wordml/symex" xmlns:wpg="http://schemas.microsoft.com/office/word/2010/wordprocessingGroup" xmlns:wpi="http://schemas.microsoft.com/office/word/2010/wordprocessingInk" xmlns:wne="http://schemas.microsoft.com/office/word/2006/wordml" xmlns:wps="http://schemas.microsoft.com/office/word/2010/wordprocessingShape" mc:Ignorable="w14 w15 w16se w16cid w16 w16cex w16sdtdh w16sdtfl w16du wp14">
   <w:endnote w:type="separator" w:id="-1">
     <w:p>
       <w:pPr>
@@ -723,7 +687,7 @@
 </file>
 
 <file path=word/footnotes.xml><?xml version="1.0" encoding="utf-8"?>
-<w:footnotes xmlns:wpc="http://schemas.microsoft.com/office/word/2010/wordprocessingCanvas" xmlns:cx="http://schemas.microsoft.com/office/drawing/2014/chartex" xmlns:cx1="http://schemas.microsoft.com/office/drawing/2015/9/8/chartex" xmlns:cx2="http://schemas.microsoft.com/office/drawing/2015/10/21/chartex" xmlns:cx3="http://schemas.microsoft.com/office/drawing/2016/5/9/chartex" xmlns:cx4="http://schemas.microsoft.com/office/drawing/2016/5/10/chartex" xmlns:cx5="http://schemas.microsoft.com/office/drawing/2016/5/11/chartex" xmlns:cx6="http://schemas.microsoft.com/office/drawing/2016/5/12/chartex" xmlns:cx7="http://schemas.microsoft.com/office/drawing/2016/5/13/chartex" xmlns:cx8="http://schemas.microsoft.com/office/drawing/2016/5/14/chartex" xmlns:mc="http://schemas.openxmlformats.org/markup-compatibility/2006" xmlns:aink="http://schemas.microsoft.com/office/drawing/2016/ink" xmlns:am3d="http://schemas.microsoft.com/office/drawing/2017/model3d" xmlns:o="urn:schemas-microsoft-com:office:office" xmlns:r="http://schemas.openxmlformats.org/officeDocument/2006/relationships" xmlns:m="http://schemas.openxmlformats.org/officeDocument/2006/math" xmlns:v="urn:schemas-microsoft-com:vml" xmlns:wp14="http://schemas.microsoft.com/office/word/2010/wordprocessingDrawing" xmlns:wp="http://schemas.openxmlformats.org/drawingml/2006/wordprocessingDrawing" xmlns:w10="urn:schemas-microsoft-com:office:word" xmlns:w="http://schemas.openxmlformats.org/wordprocessingml/2006/main" xmlns:w14="http://schemas.microsoft.com/office/word/2010/wordml" xmlns:w15="http://schemas.microsoft.com/office/word/2012/wordml" xmlns:w16cid="http://schemas.microsoft.com/office/word/2016/wordml/cid" xmlns:w16se="http://schemas.microsoft.com/office/word/2015/wordml/symex" xmlns:wpg="http://schemas.microsoft.com/office/word/2010/wordprocessingGroup" xmlns:wpi="http://schemas.microsoft.com/office/word/2010/wordprocessingInk" xmlns:wne="http://schemas.microsoft.com/office/word/2006/wordml" xmlns:wps="http://schemas.microsoft.com/office/word/2010/wordprocessingShape" mc:Ignorable="w14 w15 w16se w16cid wp14">
+<w:footnotes xmlns:wpc="http://schemas.microsoft.com/office/word/2010/wordprocessingCanvas" xmlns:cx="http://schemas.microsoft.com/office/drawing/2014/chartex" xmlns:cx1="http://schemas.microsoft.com/office/drawing/2015/9/8/chartex" xmlns:cx2="http://schemas.microsoft.com/office/drawing/2015/10/21/chartex" xmlns:cx3="http://schemas.microsoft.com/office/drawing/2016/5/9/chartex" xmlns:cx4="http://schemas.microsoft.com/office/drawing/2016/5/10/chartex" xmlns:cx5="http://schemas.microsoft.com/office/drawing/2016/5/11/chartex" xmlns:cx6="http://schemas.microsoft.com/office/drawing/2016/5/12/chartex" xmlns:cx7="http://schemas.microsoft.com/office/drawing/2016/5/13/chartex" xmlns:cx8="http://schemas.microsoft.com/office/drawing/2016/5/14/chartex" xmlns:mc="http://schemas.openxmlformats.org/markup-compatibility/2006" xmlns:aink="http://schemas.microsoft.com/office/drawing/2016/ink" xmlns:am3d="http://schemas.microsoft.com/office/drawing/2017/model3d" xmlns:o="urn:schemas-microsoft-com:office:office" xmlns:oel="http://schemas.microsoft.com/office/2019/extlst" xmlns:r="http://schemas.openxmlformats.org/officeDocument/2006/relationships" xmlns:m="http://schemas.openxmlformats.org/officeDocument/2006/math" xmlns:v="urn:schemas-microsoft-com:vml" xmlns:wp14="http://schemas.microsoft.com/office/word/2010/wordprocessingDrawing" xmlns:wp="http://schemas.openxmlformats.org/drawingml/2006/wordprocessingDrawing" xmlns:w10="urn:schemas-microsoft-com:office:word" xmlns:w="http://schemas.openxmlformats.org/wordprocessingml/2006/main" xmlns:w14="http://schemas.microsoft.com/office/word/2010/wordml" xmlns:w15="http://schemas.microsoft.com/office/word/2012/wordml" xmlns:w16cex="http://schemas.microsoft.com/office/word/2018/wordml/cex" xmlns:w16cid="http://schemas.microsoft.com/office/word/2016/wordml/cid" xmlns:w16="http://schemas.microsoft.com/office/word/2018/wordml" xmlns:w16du="http://schemas.microsoft.com/office/word/2023/wordml/word16du" xmlns:w16sdtdh="http://schemas.microsoft.com/office/word/2020/wordml/sdtdatahash" xmlns:w16sdtfl="http://schemas.microsoft.com/office/word/2024/wordml/sdtformatlock" xmlns:w16se="http://schemas.microsoft.com/office/word/2015/wordml/symex" xmlns:wpg="http://schemas.microsoft.com/office/word/2010/wordprocessingGroup" xmlns:wpi="http://schemas.microsoft.com/office/word/2010/wordprocessingInk" xmlns:wne="http://schemas.microsoft.com/office/word/2006/wordml" xmlns:wps="http://schemas.microsoft.com/office/word/2010/wordprocessingShape" mc:Ignorable="w14 w15 w16se w16cid w16 w16cex w16sdtdh w16sdtfl w16du wp14">
   <w:footnote w:type="separator" w:id="-1">
     <w:p>
       <w:pPr>
@@ -748,7 +712,7 @@
 </file>
 
 <file path=word/header1.xml><?xml version="1.0" encoding="utf-8"?>
-<w:hdr xmlns:wpc="http://schemas.microsoft.com/office/word/2010/wordprocessingCanvas" xmlns:cx="http://schemas.microsoft.com/office/drawing/2014/chartex" xmlns:cx1="http://schemas.microsoft.com/office/drawing/2015/9/8/chartex" xmlns:cx2="http://schemas.microsoft.com/office/drawing/2015/10/21/chartex" xmlns:cx3="http://schemas.microsoft.com/office/drawing/2016/5/9/chartex" xmlns:cx4="http://schemas.microsoft.com/office/drawing/2016/5/10/chartex" xmlns:cx5="http://schemas.microsoft.com/office/drawing/2016/5/11/chartex" xmlns:cx6="http://schemas.microsoft.com/office/drawing/2016/5/12/chartex" xmlns:cx7="http://schemas.microsoft.com/office/drawing/2016/5/13/chartex" xmlns:cx8="http://schemas.microsoft.com/office/drawing/2016/5/14/chartex" xmlns:mc="http://schemas.openxmlformats.org/markup-compatibility/2006" xmlns:aink="http://schemas.microsoft.com/office/drawing/2016/ink" xmlns:am3d="http://schemas.microsoft.com/office/drawing/2017/model3d" xmlns:o="urn:schemas-microsoft-com:office:office" xmlns:r="http://schemas.openxmlformats.org/officeDocument/2006/relationships" xmlns:m="http://schemas.openxmlformats.org/officeDocument/2006/math" xmlns:v="urn:schemas-microsoft-com:vml" xmlns:wp14="http://schemas.microsoft.com/office/word/2010/wordprocessingDrawing" xmlns:wp="http://schemas.openxmlformats.org/drawingml/2006/wordprocessingDrawing" xmlns:w10="urn:schemas-microsoft-com:office:word" xmlns:w="http://schemas.openxmlformats.org/wordprocessingml/2006/main" xmlns:w14="http://schemas.microsoft.com/office/word/2010/wordml" xmlns:w15="http://schemas.microsoft.com/office/word/2012/wordml" xmlns:w16cid="http://schemas.microsoft.com/office/word/2016/wordml/cid" xmlns:w16se="http://schemas.microsoft.com/office/word/2015/wordml/symex" xmlns:wpg="http://schemas.microsoft.com/office/word/2010/wordprocessingGroup" xmlns:wpi="http://schemas.microsoft.com/office/word/2010/wordprocessingInk" xmlns:wne="http://schemas.microsoft.com/office/word/2006/wordml" xmlns:wps="http://schemas.microsoft.com/office/word/2010/wordprocessingShape" mc:Ignorable="w14 w15 w16se w16cid wp14">
+<w:hdr xmlns:wpc="http://schemas.microsoft.com/office/word/2010/wordprocessingCanvas" xmlns:cx="http://schemas.microsoft.com/office/drawing/2014/chartex" xmlns:cx1="http://schemas.microsoft.com/office/drawing/2015/9/8/chartex" xmlns:cx2="http://schemas.microsoft.com/office/drawing/2015/10/21/chartex" xmlns:cx3="http://schemas.microsoft.com/office/drawing/2016/5/9/chartex" xmlns:cx4="http://schemas.microsoft.com/office/drawing/2016/5/10/chartex" xmlns:cx5="http://schemas.microsoft.com/office/drawing/2016/5/11/chartex" xmlns:cx6="http://schemas.microsoft.com/office/drawing/2016/5/12/chartex" xmlns:cx7="http://schemas.microsoft.com/office/drawing/2016/5/13/chartex" xmlns:cx8="http://schemas.microsoft.com/office/drawing/2016/5/14/chartex" xmlns:mc="http://schemas.openxmlformats.org/markup-compatibility/2006" xmlns:aink="http://schemas.microsoft.com/office/drawing/2016/ink" xmlns:am3d="http://schemas.microsoft.com/office/drawing/2017/model3d" xmlns:o="urn:schemas-microsoft-com:office:office" xmlns:oel="http://schemas.microsoft.com/office/2019/extlst" xmlns:r="http://schemas.openxmlformats.org/officeDocument/2006/relationships" xmlns:m="http://schemas.openxmlformats.org/officeDocument/2006/math" xmlns:v="urn:schemas-microsoft-com:vml" xmlns:wp14="http://schemas.microsoft.com/office/word/2010/wordprocessingDrawing" xmlns:wp="http://schemas.openxmlformats.org/drawingml/2006/wordprocessingDrawing" xmlns:w10="urn:schemas-microsoft-com:office:word" xmlns:w="http://schemas.openxmlformats.org/wordprocessingml/2006/main" xmlns:w14="http://schemas.microsoft.com/office/word/2010/wordml" xmlns:w15="http://schemas.microsoft.com/office/word/2012/wordml" xmlns:w16cex="http://schemas.microsoft.com/office/word/2018/wordml/cex" xmlns:w16cid="http://schemas.microsoft.com/office/word/2016/wordml/cid" xmlns:w16="http://schemas.microsoft.com/office/word/2018/wordml" xmlns:w16du="http://schemas.microsoft.com/office/word/2023/wordml/word16du" xmlns:w16sdtdh="http://schemas.microsoft.com/office/word/2020/wordml/sdtdatahash" xmlns:w16sdtfl="http://schemas.microsoft.com/office/word/2024/wordml/sdtformatlock" xmlns:w16se="http://schemas.microsoft.com/office/word/2015/wordml/symex" xmlns:wpg="http://schemas.microsoft.com/office/word/2010/wordprocessingGroup" xmlns:wpi="http://schemas.microsoft.com/office/word/2010/wordprocessingInk" xmlns:wne="http://schemas.microsoft.com/office/word/2006/wordml" xmlns:wps="http://schemas.microsoft.com/office/word/2010/wordprocessingShape" mc:Ignorable="w14 w15 w16se w16cid w16 w16cex w16sdtdh w16sdtfl w16du wp14">
   <w:p>
     <w:pPr>
       <w:pStyle w:val="Nagwek"/>
@@ -763,28 +727,42 @@
         <w:i/>
         <w:iCs/>
       </w:rPr>
-      <w:t>Mateusz Mróz – 251190 – 1</w:t>
+      <w:t xml:space="preserve">Mateusz Mróz – 251190 – </w:t>
     </w:r>
     <w:r>
       <w:rPr>
         <w:i/>
         <w:iCs/>
       </w:rPr>
-      <w:t>7</w:t>
+      <w:t>01</w:t>
     </w:r>
     <w:r>
       <w:rPr>
         <w:i/>
         <w:iCs/>
       </w:rPr>
-      <w:t>.03.2025r.</w:t>
+      <w:t>.0</w:t>
+    </w:r>
+    <w:r>
+      <w:rPr>
+        <w:i/>
+        <w:iCs/>
+      </w:rPr>
+      <w:t>4</w:t>
+    </w:r>
+    <w:r>
+      <w:rPr>
+        <w:i/>
+        <w:iCs/>
+      </w:rPr>
+      <w:t>.2025r.</w:t>
     </w:r>
   </w:p>
 </w:hdr>
 </file>
 
 <file path=word/numbering.xml><?xml version="1.0" encoding="utf-8"?>
-<w:numbering xmlns:wpc="http://schemas.microsoft.com/office/word/2010/wordprocessingCanvas" xmlns:cx="http://schemas.microsoft.com/office/drawing/2014/chartex" xmlns:cx1="http://schemas.microsoft.com/office/drawing/2015/9/8/chartex" xmlns:cx2="http://schemas.microsoft.com/office/drawing/2015/10/21/chartex" xmlns:cx3="http://schemas.microsoft.com/office/drawing/2016/5/9/chartex" xmlns:cx4="http://schemas.microsoft.com/office/drawing/2016/5/10/chartex" xmlns:cx5="http://schemas.microsoft.com/office/drawing/2016/5/11/chartex" xmlns:cx6="http://schemas.microsoft.com/office/drawing/2016/5/12/chartex" xmlns:cx7="http://schemas.microsoft.com/office/drawing/2016/5/13/chartex" xmlns:cx8="http://schemas.microsoft.com/office/drawing/2016/5/14/chartex" xmlns:mc="http://schemas.openxmlformats.org/markup-compatibility/2006" xmlns:aink="http://schemas.microsoft.com/office/drawing/2016/ink" xmlns:am3d="http://schemas.microsoft.com/office/drawing/2017/model3d" xmlns:o="urn:schemas-microsoft-com:office:office" xmlns:r="http://schemas.openxmlformats.org/officeDocument/2006/relationships" xmlns:m="http://schemas.openxmlformats.org/officeDocument/2006/math" xmlns:v="urn:schemas-microsoft-com:vml" xmlns:wp14="http://schemas.microsoft.com/office/word/2010/wordprocessingDrawing" xmlns:wp="http://schemas.openxmlformats.org/drawingml/2006/wordprocessingDrawing" xmlns:w10="urn:schemas-microsoft-com:office:word" xmlns:w="http://schemas.openxmlformats.org/wordprocessingml/2006/main" xmlns:w14="http://schemas.microsoft.com/office/word/2010/wordml" xmlns:w15="http://schemas.microsoft.com/office/word/2012/wordml" xmlns:w16cid="http://schemas.microsoft.com/office/word/2016/wordml/cid" xmlns:w16se="http://schemas.microsoft.com/office/word/2015/wordml/symex" xmlns:wpg="http://schemas.microsoft.com/office/word/2010/wordprocessingGroup" xmlns:wpi="http://schemas.microsoft.com/office/word/2010/wordprocessingInk" xmlns:wne="http://schemas.microsoft.com/office/word/2006/wordml" xmlns:wps="http://schemas.microsoft.com/office/word/2010/wordprocessingShape" mc:Ignorable="w14 w15 w16se w16cid wp14">
+<w:numbering xmlns:wpc="http://schemas.microsoft.com/office/word/2010/wordprocessingCanvas" xmlns:cx="http://schemas.microsoft.com/office/drawing/2014/chartex" xmlns:cx1="http://schemas.microsoft.com/office/drawing/2015/9/8/chartex" xmlns:cx2="http://schemas.microsoft.com/office/drawing/2015/10/21/chartex" xmlns:cx3="http://schemas.microsoft.com/office/drawing/2016/5/9/chartex" xmlns:cx4="http://schemas.microsoft.com/office/drawing/2016/5/10/chartex" xmlns:cx5="http://schemas.microsoft.com/office/drawing/2016/5/11/chartex" xmlns:cx6="http://schemas.microsoft.com/office/drawing/2016/5/12/chartex" xmlns:cx7="http://schemas.microsoft.com/office/drawing/2016/5/13/chartex" xmlns:cx8="http://schemas.microsoft.com/office/drawing/2016/5/14/chartex" xmlns:mc="http://schemas.openxmlformats.org/markup-compatibility/2006" xmlns:aink="http://schemas.microsoft.com/office/drawing/2016/ink" xmlns:am3d="http://schemas.microsoft.com/office/drawing/2017/model3d" xmlns:o="urn:schemas-microsoft-com:office:office" xmlns:oel="http://schemas.microsoft.com/office/2019/extlst" xmlns:r="http://schemas.openxmlformats.org/officeDocument/2006/relationships" xmlns:m="http://schemas.openxmlformats.org/officeDocument/2006/math" xmlns:v="urn:schemas-microsoft-com:vml" xmlns:wp14="http://schemas.microsoft.com/office/word/2010/wordprocessingDrawing" xmlns:wp="http://schemas.openxmlformats.org/drawingml/2006/wordprocessingDrawing" xmlns:w10="urn:schemas-microsoft-com:office:word" xmlns:w="http://schemas.openxmlformats.org/wordprocessingml/2006/main" xmlns:w14="http://schemas.microsoft.com/office/word/2010/wordml" xmlns:w15="http://schemas.microsoft.com/office/word/2012/wordml" xmlns:w16cex="http://schemas.microsoft.com/office/word/2018/wordml/cex" xmlns:w16cid="http://schemas.microsoft.com/office/word/2016/wordml/cid" xmlns:w16="http://schemas.microsoft.com/office/word/2018/wordml" xmlns:w16du="http://schemas.microsoft.com/office/word/2023/wordml/word16du" xmlns:w16sdtdh="http://schemas.microsoft.com/office/word/2020/wordml/sdtdatahash" xmlns:w16sdtfl="http://schemas.microsoft.com/office/word/2024/wordml/sdtformatlock" xmlns:w16se="http://schemas.microsoft.com/office/word/2015/wordml/symex" xmlns:wpg="http://schemas.microsoft.com/office/word/2010/wordprocessingGroup" xmlns:wpi="http://schemas.microsoft.com/office/word/2010/wordprocessingInk" xmlns:wne="http://schemas.microsoft.com/office/word/2006/wordml" xmlns:wps="http://schemas.microsoft.com/office/word/2010/wordprocessingShape" mc:Ignorable="w14 w15 w16se w16cid w16 w16cex w16sdtdh w16sdtfl w16du wp14">
   <w:abstractNum w:abstractNumId="0" w15:restartNumberingAfterBreak="0">
     <w:nsid w:val="00237F97"/>
     <w:multiLevelType w:val="hybridMultilevel"/>
@@ -872,6 +850,95 @@
     </w:lvl>
   </w:abstractNum>
   <w:abstractNum w:abstractNumId="1" w15:restartNumberingAfterBreak="0">
+    <w:nsid w:val="039F1D8F"/>
+    <w:multiLevelType w:val="hybridMultilevel"/>
+    <w:tmpl w:val="5114FBAC"/>
+    <w:lvl w:ilvl="0" w:tplc="93C0B4FC">
+      <w:start w:val="1"/>
+      <w:numFmt w:val="decimal"/>
+      <w:lvlText w:val="%1."/>
+      <w:lvlJc w:val="left"/>
+      <w:pPr>
+        <w:ind w:left="1068" w:hanging="360"/>
+      </w:pPr>
+      <w:rPr>
+        <w:rFonts w:hint="default"/>
+      </w:rPr>
+    </w:lvl>
+    <w:lvl w:ilvl="1" w:tplc="04150019" w:tentative="1">
+      <w:start w:val="1"/>
+      <w:numFmt w:val="lowerLetter"/>
+      <w:lvlText w:val="%2."/>
+      <w:lvlJc w:val="left"/>
+      <w:pPr>
+        <w:ind w:left="1788" w:hanging="360"/>
+      </w:pPr>
+    </w:lvl>
+    <w:lvl w:ilvl="2" w:tplc="0415001B" w:tentative="1">
+      <w:start w:val="1"/>
+      <w:numFmt w:val="lowerRoman"/>
+      <w:lvlText w:val="%3."/>
+      <w:lvlJc w:val="right"/>
+      <w:pPr>
+        <w:ind w:left="2508" w:hanging="180"/>
+      </w:pPr>
+    </w:lvl>
+    <w:lvl w:ilvl="3" w:tplc="0415000F" w:tentative="1">
+      <w:start w:val="1"/>
+      <w:numFmt w:val="decimal"/>
+      <w:lvlText w:val="%4."/>
+      <w:lvlJc w:val="left"/>
+      <w:pPr>
+        <w:ind w:left="3228" w:hanging="360"/>
+      </w:pPr>
+    </w:lvl>
+    <w:lvl w:ilvl="4" w:tplc="04150019" w:tentative="1">
+      <w:start w:val="1"/>
+      <w:numFmt w:val="lowerLetter"/>
+      <w:lvlText w:val="%5."/>
+      <w:lvlJc w:val="left"/>
+      <w:pPr>
+        <w:ind w:left="3948" w:hanging="360"/>
+      </w:pPr>
+    </w:lvl>
+    <w:lvl w:ilvl="5" w:tplc="0415001B" w:tentative="1">
+      <w:start w:val="1"/>
+      <w:numFmt w:val="lowerRoman"/>
+      <w:lvlText w:val="%6."/>
+      <w:lvlJc w:val="right"/>
+      <w:pPr>
+        <w:ind w:left="4668" w:hanging="180"/>
+      </w:pPr>
+    </w:lvl>
+    <w:lvl w:ilvl="6" w:tplc="0415000F" w:tentative="1">
+      <w:start w:val="1"/>
+      <w:numFmt w:val="decimal"/>
+      <w:lvlText w:val="%7."/>
+      <w:lvlJc w:val="left"/>
+      <w:pPr>
+        <w:ind w:left="5388" w:hanging="360"/>
+      </w:pPr>
+    </w:lvl>
+    <w:lvl w:ilvl="7" w:tplc="04150019" w:tentative="1">
+      <w:start w:val="1"/>
+      <w:numFmt w:val="lowerLetter"/>
+      <w:lvlText w:val="%8."/>
+      <w:lvlJc w:val="left"/>
+      <w:pPr>
+        <w:ind w:left="6108" w:hanging="360"/>
+      </w:pPr>
+    </w:lvl>
+    <w:lvl w:ilvl="8" w:tplc="0415001B" w:tentative="1">
+      <w:start w:val="1"/>
+      <w:numFmt w:val="lowerRoman"/>
+      <w:lvlText w:val="%9."/>
+      <w:lvlJc w:val="right"/>
+      <w:pPr>
+        <w:ind w:left="6828" w:hanging="180"/>
+      </w:pPr>
+    </w:lvl>
+  </w:abstractNum>
+  <w:abstractNum w:abstractNumId="2" w15:restartNumberingAfterBreak="0">
     <w:nsid w:val="154478E0"/>
     <w:multiLevelType w:val="hybridMultilevel"/>
     <w:tmpl w:val="8402E1EA"/>
@@ -960,7 +1027,7 @@
       </w:pPr>
     </w:lvl>
   </w:abstractNum>
-  <w:abstractNum w:abstractNumId="2" w15:restartNumberingAfterBreak="0">
+  <w:abstractNum w:abstractNumId="3" w15:restartNumberingAfterBreak="0">
     <w:nsid w:val="1ADE5E28"/>
     <w:multiLevelType w:val="hybridMultilevel"/>
     <w:tmpl w:val="BB7AD1AE"/>
@@ -1046,7 +1113,7 @@
       </w:pPr>
     </w:lvl>
   </w:abstractNum>
-  <w:abstractNum w:abstractNumId="3" w15:restartNumberingAfterBreak="0">
+  <w:abstractNum w:abstractNumId="4" w15:restartNumberingAfterBreak="0">
     <w:nsid w:val="2224675E"/>
     <w:multiLevelType w:val="hybridMultilevel"/>
     <w:tmpl w:val="14845D1E"/>
@@ -1135,7 +1202,7 @@
       </w:pPr>
     </w:lvl>
   </w:abstractNum>
-  <w:abstractNum w:abstractNumId="4" w15:restartNumberingAfterBreak="0">
+  <w:abstractNum w:abstractNumId="5" w15:restartNumberingAfterBreak="0">
     <w:nsid w:val="33534598"/>
     <w:multiLevelType w:val="hybridMultilevel"/>
     <w:tmpl w:val="F8240DC8"/>
@@ -1224,7 +1291,7 @@
       </w:pPr>
     </w:lvl>
   </w:abstractNum>
-  <w:abstractNum w:abstractNumId="5" w15:restartNumberingAfterBreak="0">
+  <w:abstractNum w:abstractNumId="6" w15:restartNumberingAfterBreak="0">
     <w:nsid w:val="39605E48"/>
     <w:multiLevelType w:val="hybridMultilevel"/>
     <w:tmpl w:val="6B7CF19C"/>
@@ -1313,10 +1380,10 @@
       </w:pPr>
     </w:lvl>
   </w:abstractNum>
-  <w:abstractNum w:abstractNumId="6" w15:restartNumberingAfterBreak="0">
+  <w:abstractNum w:abstractNumId="7" w15:restartNumberingAfterBreak="0">
     <w:nsid w:val="49602858"/>
     <w:multiLevelType w:val="hybridMultilevel"/>
-    <w:tmpl w:val="A0C2AAFE"/>
+    <w:tmpl w:val="B4F8352E"/>
     <w:lvl w:ilvl="0" w:tplc="0415000F">
       <w:start w:val="1"/>
       <w:numFmt w:val="decimal"/>
@@ -1402,7 +1469,7 @@
       </w:pPr>
     </w:lvl>
   </w:abstractNum>
-  <w:abstractNum w:abstractNumId="7" w15:restartNumberingAfterBreak="0">
+  <w:abstractNum w:abstractNumId="8" w15:restartNumberingAfterBreak="0">
     <w:nsid w:val="504B2603"/>
     <w:multiLevelType w:val="hybridMultilevel"/>
     <w:tmpl w:val="EFB2095E"/>
@@ -1491,7 +1558,7 @@
       </w:pPr>
     </w:lvl>
   </w:abstractNum>
-  <w:abstractNum w:abstractNumId="8" w15:restartNumberingAfterBreak="0">
+  <w:abstractNum w:abstractNumId="9" w15:restartNumberingAfterBreak="0">
     <w:nsid w:val="565248AD"/>
     <w:multiLevelType w:val="hybridMultilevel"/>
     <w:tmpl w:val="2B90A698"/>
@@ -1580,7 +1647,7 @@
       </w:pPr>
     </w:lvl>
   </w:abstractNum>
-  <w:abstractNum w:abstractNumId="9" w15:restartNumberingAfterBreak="0">
+  <w:abstractNum w:abstractNumId="10" w15:restartNumberingAfterBreak="0">
     <w:nsid w:val="5A3732D8"/>
     <w:multiLevelType w:val="hybridMultilevel"/>
     <w:tmpl w:val="42CAB826"/>
@@ -1669,7 +1736,7 @@
       </w:pPr>
     </w:lvl>
   </w:abstractNum>
-  <w:abstractNum w:abstractNumId="10" w15:restartNumberingAfterBreak="0">
+  <w:abstractNum w:abstractNumId="11" w15:restartNumberingAfterBreak="0">
     <w:nsid w:val="6F415312"/>
     <w:multiLevelType w:val="hybridMultilevel"/>
     <w:tmpl w:val="2996E284"/>
@@ -1758,7 +1825,7 @@
       </w:pPr>
     </w:lvl>
   </w:abstractNum>
-  <w:abstractNum w:abstractNumId="11" w15:restartNumberingAfterBreak="0">
+  <w:abstractNum w:abstractNumId="12" w15:restartNumberingAfterBreak="0">
     <w:nsid w:val="73C23AA1"/>
     <w:multiLevelType w:val="hybridMultilevel"/>
     <w:tmpl w:val="F788B730"/>
@@ -1847,47 +1914,50 @@
       </w:pPr>
     </w:lvl>
   </w:abstractNum>
-  <w:num w:numId="1">
+  <w:num w:numId="1" w16cid:durableId="1499493132">
+    <w:abstractNumId w:val="9"/>
+  </w:num>
+  <w:num w:numId="2" w16cid:durableId="39088875">
+    <w:abstractNumId w:val="10"/>
+  </w:num>
+  <w:num w:numId="3" w16cid:durableId="1319381974">
+    <w:abstractNumId w:val="11"/>
+  </w:num>
+  <w:num w:numId="4" w16cid:durableId="1581258482">
+    <w:abstractNumId w:val="12"/>
+  </w:num>
+  <w:num w:numId="5" w16cid:durableId="684861574">
+    <w:abstractNumId w:val="2"/>
+  </w:num>
+  <w:num w:numId="6" w16cid:durableId="2137483075">
+    <w:abstractNumId w:val="3"/>
+  </w:num>
+  <w:num w:numId="7" w16cid:durableId="859969429">
     <w:abstractNumId w:val="8"/>
   </w:num>
-  <w:num w:numId="2">
-    <w:abstractNumId w:val="9"/>
+  <w:num w:numId="8" w16cid:durableId="863598623">
+    <w:abstractNumId w:val="4"/>
   </w:num>
-  <w:num w:numId="3">
-    <w:abstractNumId w:val="10"/>
+  <w:num w:numId="9" w16cid:durableId="1882670435">
+    <w:abstractNumId w:val="0"/>
   </w:num>
-  <w:num w:numId="4">
-    <w:abstractNumId w:val="11"/>
-  </w:num>
-  <w:num w:numId="5">
-    <w:abstractNumId w:val="1"/>
-  </w:num>
-  <w:num w:numId="6">
-    <w:abstractNumId w:val="2"/>
-  </w:num>
-  <w:num w:numId="7">
+  <w:num w:numId="10" w16cid:durableId="1044981195">
     <w:abstractNumId w:val="7"/>
   </w:num>
-  <w:num w:numId="8">
-    <w:abstractNumId w:val="3"/>
+  <w:num w:numId="11" w16cid:durableId="400715778">
+    <w:abstractNumId w:val="5"/>
   </w:num>
-  <w:num w:numId="9">
-    <w:abstractNumId w:val="0"/>
-  </w:num>
-  <w:num w:numId="10">
+  <w:num w:numId="12" w16cid:durableId="180360324">
     <w:abstractNumId w:val="6"/>
   </w:num>
-  <w:num w:numId="11">
-    <w:abstractNumId w:val="4"/>
-  </w:num>
-  <w:num w:numId="12">
-    <w:abstractNumId w:val="5"/>
+  <w:num w:numId="13" w16cid:durableId="735474927">
+    <w:abstractNumId w:val="1"/>
   </w:num>
 </w:numbering>
 </file>
 
 <file path=word/styles.xml><?xml version="1.0" encoding="utf-8"?>
-<w:styles xmlns:mc="http://schemas.openxmlformats.org/markup-compatibility/2006" xmlns:r="http://schemas.openxmlformats.org/officeDocument/2006/relationships" xmlns:w="http://schemas.openxmlformats.org/wordprocessingml/2006/main" xmlns:w14="http://schemas.microsoft.com/office/word/2010/wordml" xmlns:w15="http://schemas.microsoft.com/office/word/2012/wordml" xmlns:w16cid="http://schemas.microsoft.com/office/word/2016/wordml/cid" xmlns:w16se="http://schemas.microsoft.com/office/word/2015/wordml/symex" mc:Ignorable="w14 w15 w16se w16cid">
+<w:styles xmlns:mc="http://schemas.openxmlformats.org/markup-compatibility/2006" xmlns:r="http://schemas.openxmlformats.org/officeDocument/2006/relationships" xmlns:w="http://schemas.openxmlformats.org/wordprocessingml/2006/main" xmlns:w14="http://schemas.microsoft.com/office/word/2010/wordml" xmlns:w15="http://schemas.microsoft.com/office/word/2012/wordml" xmlns:w16cex="http://schemas.microsoft.com/office/word/2018/wordml/cex" xmlns:w16cid="http://schemas.microsoft.com/office/word/2016/wordml/cid" xmlns:w16="http://schemas.microsoft.com/office/word/2018/wordml" xmlns:w16du="http://schemas.microsoft.com/office/word/2023/wordml/word16du" xmlns:w16sdtdh="http://schemas.microsoft.com/office/word/2020/wordml/sdtdatahash" xmlns:w16sdtfl="http://schemas.microsoft.com/office/word/2024/wordml/sdtformatlock" xmlns:w16se="http://schemas.microsoft.com/office/word/2015/wordml/symex" mc:Ignorable="w14 w15 w16se w16cid w16 w16cex w16sdtdh w16sdtfl w16du">
   <w:docDefaults>
     <w:rPrDefault>
       <w:rPr>
@@ -1905,7 +1975,7 @@
       </w:pPr>
     </w:pPrDefault>
   </w:docDefaults>
-  <w:latentStyles w:defLockedState="0" w:defUIPriority="99" w:defSemiHidden="0" w:defUnhideWhenUsed="0" w:defQFormat="0" w:count="375">
+  <w:latentStyles w:defLockedState="0" w:defUIPriority="99" w:defSemiHidden="0" w:defUnhideWhenUsed="0" w:defQFormat="0" w:count="376">
     <w:lsdException w:name="Normal" w:uiPriority="0" w:qFormat="1"/>
     <w:lsdException w:name="heading 1" w:uiPriority="9" w:qFormat="1"/>
     <w:lsdException w:name="heading 2" w:semiHidden="1" w:uiPriority="9" w:unhideWhenUsed="1" w:qFormat="1"/>
@@ -2281,6 +2351,7 @@
     <w:lsdException w:name="Smart Hyperlink" w:semiHidden="1" w:unhideWhenUsed="1"/>
     <w:lsdException w:name="Hashtag" w:semiHidden="1" w:unhideWhenUsed="1"/>
     <w:lsdException w:name="Unresolved Mention" w:semiHidden="1" w:unhideWhenUsed="1"/>
+    <w:lsdException w:name="Smart Link" w:semiHidden="1" w:unhideWhenUsed="1"/>
   </w:latentStyles>
   <w:style w:type="paragraph" w:default="1" w:styleId="Normalny">
     <w:name w:val="Normal"/>
